--- a/Documents/Meeting Minutes - Next Meeting 15-10-2019/Minutes Of a Meeting 2019-10-15.docx
+++ b/Documents/Meeting Minutes - Next Meeting 15-10-2019/Minutes Of a Meeting 2019-10-15.docx
@@ -154,6 +154,12 @@
             <w:pPr>
               <w:jc w:val="center"/>
             </w:pPr>
+            <w:r>
+              <w:rPr>
+                <w:color w:val="00B050"/>
+              </w:rPr>
+              <w:sym w:font="Wingdings 2" w:char="F050"/>
+            </w:r>
           </w:p>
         </w:tc>
       </w:tr>
@@ -196,6 +202,12 @@
             <w:pPr>
               <w:jc w:val="center"/>
             </w:pPr>
+            <w:r>
+              <w:rPr>
+                <w:color w:val="00B050"/>
+              </w:rPr>
+              <w:sym w:font="Wingdings 2" w:char="F050"/>
+            </w:r>
           </w:p>
         </w:tc>
       </w:tr>
@@ -238,13 +250,19 @@
             <w:pPr>
               <w:jc w:val="center"/>
             </w:pPr>
+            <w:r>
+              <w:rPr>
+                <w:color w:val="00B050"/>
+              </w:rPr>
+              <w:sym w:font="Wingdings 2" w:char="F050"/>
+            </w:r>
           </w:p>
         </w:tc>
       </w:tr>
     </w:tbl>
-    <w:p/>
     <w:p>
       <w:pPr>
+        <w:spacing w:before="80"/>
         <w:rPr>
           <w:b/>
           <w:sz w:val="28"/>
@@ -267,9 +285,17 @@
           <w:ilvl w:val="0"/>
           <w:numId w:val="5"/>
         </w:numPr>
-      </w:pPr>
-      <w:r>
-        <w:t xml:space="preserve">Technical proposal </w:t>
+        <w:spacing w:before="80"/>
+      </w:pPr>
+      <w:r>
+        <w:rPr>
+          <w:b/>
+          <w:bCs/>
+        </w:rPr>
+        <w:t>Technical proposal</w:t>
+      </w:r>
+      <w:r>
+        <w:t xml:space="preserve"> </w:t>
       </w:r>
       <w:r>
         <w:t xml:space="preserve">- </w:t>
@@ -288,6 +314,42 @@
       </w:r>
       <w:r>
         <w:t>, suggestions</w:t>
+      </w:r>
+    </w:p>
+    <w:p>
+      <w:pPr>
+        <w:pStyle w:val="ListParagraph"/>
+        <w:spacing w:before="80"/>
+      </w:pPr>
+      <w:r>
+        <w:t>Chris finished his part</w:t>
+      </w:r>
+      <w:r>
+        <w:t xml:space="preserve">, </w:t>
+      </w:r>
+      <w:r>
+        <w:t>Kevin is done too</w:t>
+      </w:r>
+    </w:p>
+    <w:p>
+      <w:pPr>
+        <w:pStyle w:val="ListParagraph"/>
+        <w:spacing w:before="80"/>
+      </w:pPr>
+      <w:r>
+        <w:t xml:space="preserve">Kate need </w:t>
+      </w:r>
+      <w:r>
+        <w:t xml:space="preserve">to </w:t>
+      </w:r>
+      <w:r>
+        <w:t>edit her chapters, format the document, captions for pictures + add them to appendix</w:t>
+      </w:r>
+      <w:r>
+        <w:t xml:space="preserve"> &amp; storyboard to write down at the section</w:t>
+      </w:r>
+      <w:r>
+        <w:t>, do the architecture design diagram + topology idea diagram</w:t>
       </w:r>
     </w:p>
     <w:p>
@@ -297,9 +359,32 @@
           <w:ilvl w:val="0"/>
           <w:numId w:val="5"/>
         </w:numPr>
-      </w:pPr>
-      <w:r>
-        <w:t>Literature proposal - any progress</w:t>
+        <w:spacing w:before="80"/>
+      </w:pPr>
+      <w:r>
+        <w:rPr>
+          <w:b/>
+          <w:bCs/>
+        </w:rPr>
+        <w:t>Literature proposal</w:t>
+      </w:r>
+      <w:r>
+        <w:t xml:space="preserve"> - any progress</w:t>
+      </w:r>
+    </w:p>
+    <w:p>
+      <w:pPr>
+        <w:pStyle w:val="ListParagraph"/>
+        <w:spacing w:before="80"/>
+      </w:pPr>
+      <w:r>
+        <w:t>Postponed till Technical proposal &amp; presentation is re</w:t>
+      </w:r>
+      <w:r>
+        <w:t>ady</w:t>
+      </w:r>
+      <w:r>
+        <w:t>, next week</w:t>
       </w:r>
     </w:p>
     <w:p>
@@ -309,13 +394,184 @@
           <w:ilvl w:val="0"/>
           <w:numId w:val="5"/>
         </w:numPr>
-      </w:pPr>
-      <w:r>
-        <w:t>GitHub sharing – Natasha Kiely, Aileen O’Mara, Jacqueline Humphries are submitted</w:t>
+        <w:spacing w:before="80"/>
+      </w:pPr>
+      <w:r>
+        <w:rPr>
+          <w:b/>
+          <w:bCs/>
+        </w:rPr>
+        <w:t>GitHub sharing</w:t>
+      </w:r>
+      <w:r>
+        <w:t xml:space="preserve"> – Natasha Kiely, Aileen O’Mara are submitted</w:t>
       </w:r>
     </w:p>
     <w:p>
       <w:pPr>
+        <w:pStyle w:val="ListParagraph"/>
+        <w:spacing w:before="80"/>
+      </w:pPr>
+      <w:r>
+        <w:t>Natasha Kiely, Aileen O’Mara invited to GitHub project</w:t>
+      </w:r>
+    </w:p>
+    <w:p>
+      <w:pPr>
+        <w:pStyle w:val="ListParagraph"/>
+        <w:numPr>
+          <w:ilvl w:val="0"/>
+          <w:numId w:val="5"/>
+        </w:numPr>
+        <w:spacing w:before="80"/>
+        <w:rPr>
+          <w:b/>
+          <w:bCs/>
+        </w:rPr>
+      </w:pPr>
+      <w:r>
+        <w:rPr>
+          <w:b/>
+          <w:bCs/>
+        </w:rPr>
+        <w:t>Presentation</w:t>
+      </w:r>
+    </w:p>
+    <w:p>
+      <w:pPr>
+        <w:pStyle w:val="ListParagraph"/>
+        <w:numPr>
+          <w:ilvl w:val="0"/>
+          <w:numId w:val="6"/>
+        </w:numPr>
+        <w:spacing w:before="80" w:after="0"/>
+      </w:pPr>
+      <w:r>
+        <w:t>Introduction – Kate (about team, about app)</w:t>
+      </w:r>
+    </w:p>
+    <w:p>
+      <w:pPr>
+        <w:pStyle w:val="ListParagraph"/>
+        <w:numPr>
+          <w:ilvl w:val="0"/>
+          <w:numId w:val="6"/>
+        </w:numPr>
+        <w:spacing w:before="80" w:after="0"/>
+      </w:pPr>
+      <w:r>
+        <w:t>Technologies – Kevin (pre-existing technologies, background,  Azure hosting, Bluetooth technology, Kate – NFC, Chris – QR Barcodes</w:t>
+      </w:r>
+    </w:p>
+    <w:p>
+      <w:pPr>
+        <w:pStyle w:val="ListParagraph"/>
+        <w:numPr>
+          <w:ilvl w:val="0"/>
+          <w:numId w:val="6"/>
+        </w:numPr>
+        <w:spacing w:before="80" w:after="0"/>
+      </w:pPr>
+      <w:r>
+        <w:t>About Group – Chris (duties &amp; roles of all us)</w:t>
+      </w:r>
+    </w:p>
+    <w:p>
+      <w:pPr>
+        <w:spacing w:before="80" w:after="0"/>
+        <w:ind w:left="1080"/>
+      </w:pPr>
+      <w:r>
+        <w:t>Slides (sketch)</w:t>
+      </w:r>
+      <w:r>
+        <w:t xml:space="preserve"> – need to follow specs from Moodle document as well</w:t>
+      </w:r>
+      <w:r>
+        <w:t xml:space="preserve">: </w:t>
+      </w:r>
+    </w:p>
+    <w:p>
+      <w:pPr>
+        <w:pStyle w:val="ListParagraph"/>
+        <w:numPr>
+          <w:ilvl w:val="0"/>
+          <w:numId w:val="7"/>
+        </w:numPr>
+        <w:spacing w:before="80" w:after="0"/>
+      </w:pPr>
+      <w:r>
+        <w:t>Initial  - 30 sec Names of team members, App Name</w:t>
+      </w:r>
+    </w:p>
+    <w:p>
+      <w:pPr>
+        <w:pStyle w:val="ListParagraph"/>
+        <w:numPr>
+          <w:ilvl w:val="0"/>
+          <w:numId w:val="7"/>
+        </w:numPr>
+        <w:spacing w:before="80" w:after="0"/>
+      </w:pPr>
+      <w:r>
+        <w:t>3 generic heads – 30 sec talking about team</w:t>
+      </w:r>
+    </w:p>
+    <w:p>
+      <w:pPr>
+        <w:pStyle w:val="ListParagraph"/>
+        <w:numPr>
+          <w:ilvl w:val="0"/>
+          <w:numId w:val="7"/>
+        </w:numPr>
+        <w:spacing w:before="80" w:after="0"/>
+      </w:pPr>
+      <w:r>
+        <w:t>Map pictures</w:t>
+      </w:r>
+      <w:r>
+        <w:t>, technologies pics like database, web posting stack, NFC chip, BLE</w:t>
+      </w:r>
+      <w:r>
+        <w:t xml:space="preserve"> – 4min About App, high-level reasons why we came up with this idea, no need details how we are going to implement this</w:t>
+      </w:r>
+      <w:r>
+        <w:t xml:space="preserve"> (maybe picture of architecture design &amp; topology??)</w:t>
+      </w:r>
+    </w:p>
+    <w:p>
+      <w:pPr>
+        <w:pStyle w:val="ListParagraph"/>
+        <w:numPr>
+          <w:ilvl w:val="0"/>
+          <w:numId w:val="5"/>
+        </w:numPr>
+        <w:spacing w:before="80" w:after="0"/>
+        <w:rPr>
+          <w:b/>
+          <w:bCs/>
+        </w:rPr>
+      </w:pPr>
+      <w:r>
+        <w:rPr>
+          <w:b/>
+          <w:bCs/>
+        </w:rPr>
+        <w:t>Gantt chart</w:t>
+      </w:r>
+    </w:p>
+    <w:p>
+      <w:pPr>
+        <w:pStyle w:val="ListParagraph"/>
+        <w:spacing w:before="80" w:after="0"/>
+      </w:pPr>
+      <w:r>
+        <w:t>Chris and Kevin did it in Project app, in 154, no licence on the rest of PCs, so we don’t have any access now to edit it.</w:t>
+      </w:r>
+    </w:p>
+    <w:p>
+      <w:pPr>
+        <w:spacing w:before="80"/>
         <w:rPr>
           <w:b/>
           <w:sz w:val="28"/>
@@ -434,7 +690,7 @@
           </w:tcPr>
           <w:p>
             <w:r>
-              <w:t>Literature Review</w:t>
+              <w:t>Technical Proposal</w:t>
             </w:r>
           </w:p>
         </w:tc>
@@ -444,7 +700,7 @@
           </w:tcPr>
           <w:p>
             <w:r>
-              <w:t>KDU (JPA/CCO)</w:t>
+              <w:t>CCO (KDU/JPA)</w:t>
             </w:r>
           </w:p>
         </w:tc>
@@ -457,7 +713,13 @@
               <w:rPr>
                 <w:color w:val="000000" w:themeColor="text1"/>
               </w:rPr>
-              <w:t>31</w:t>
+              <w:t>2</w:t>
+            </w:r>
+            <w:r>
+              <w:rPr>
+                <w:color w:val="000000" w:themeColor="text1"/>
+              </w:rPr>
+              <w:t>1</w:t>
             </w:r>
             <w:r>
               <w:rPr>
@@ -474,17 +736,7 @@
             <w:tcW w:w="841" w:type="dxa"/>
           </w:tcPr>
           <w:p>
-            <w:pPr>
-              <w:rPr>
-                <w:b/>
-                <w:bCs/>
-              </w:rPr>
-            </w:pPr>
-            <w:r>
-              <w:rPr>
-                <w:b/>
-                <w:bCs/>
-              </w:rPr>
+            <w:r>
               <w:t>2</w:t>
             </w:r>
           </w:p>
@@ -494,25 +746,8 @@
             <w:tcW w:w="5031" w:type="dxa"/>
           </w:tcPr>
           <w:p>
-            <w:pPr>
-              <w:rPr>
-                <w:b/>
-                <w:bCs/>
-              </w:rPr>
-            </w:pPr>
-            <w:r>
-              <w:rPr>
-                <w:b/>
-                <w:bCs/>
-              </w:rPr>
-              <w:t>Technical Proposal</w:t>
-            </w:r>
-            <w:r>
-              <w:rPr>
-                <w:b/>
-                <w:bCs/>
-              </w:rPr>
-              <w:t>/Presentation</w:t>
+            <w:r>
+              <w:t>Presentation at 14:00</w:t>
             </w:r>
           </w:p>
         </w:tc>
@@ -522,7 +757,7 @@
           </w:tcPr>
           <w:p>
             <w:r>
-              <w:t>CCO (KDU/JPA)</w:t>
+              <w:t>JPA (CCO/KDU)</w:t>
             </w:r>
           </w:p>
         </w:tc>
@@ -532,10 +767,7 @@
           </w:tcPr>
           <w:p>
             <w:r>
-              <w:t>21</w:t>
-            </w:r>
-            <w:r>
-              <w:t>/Oct/2019</w:t>
+              <w:t>22/Oct/2019</w:t>
             </w:r>
           </w:p>
         </w:tc>
@@ -546,17 +778,7 @@
             <w:tcW w:w="841" w:type="dxa"/>
           </w:tcPr>
           <w:p>
-            <w:pPr>
-              <w:rPr>
-                <w:b/>
-                <w:bCs/>
-              </w:rPr>
-            </w:pPr>
-            <w:r>
-              <w:rPr>
-                <w:b/>
-                <w:bCs/>
-              </w:rPr>
+            <w:r>
               <w:t>3</w:t>
             </w:r>
           </w:p>
@@ -566,18 +788,11 @@
             <w:tcW w:w="5031" w:type="dxa"/>
           </w:tcPr>
           <w:p>
-            <w:pPr>
-              <w:rPr>
-                <w:b/>
-                <w:bCs/>
-              </w:rPr>
-            </w:pPr>
-            <w:r>
-              <w:rPr>
-                <w:b/>
-                <w:bCs/>
-              </w:rPr>
-              <w:t>Backlog/features</w:t>
+            <w:r>
+              <w:t xml:space="preserve">Literature </w:t>
+            </w:r>
+            <w:r>
+              <w:t>Proposal</w:t>
             </w:r>
           </w:p>
         </w:tc>
@@ -587,7 +802,7 @@
           </w:tcPr>
           <w:p>
             <w:r>
-              <w:t>KDU/CCO</w:t>
+              <w:t>KDU (JPA/CCO)</w:t>
             </w:r>
           </w:p>
         </w:tc>
@@ -597,7 +812,7 @@
           </w:tcPr>
           <w:p>
             <w:r>
-              <w:t>07/Oct/2019</w:t>
+              <w:t>31/Oct/2019</w:t>
             </w:r>
           </w:p>
         </w:tc>
@@ -621,6 +836,9 @@
             <w:r>
               <w:t>Gantt’s chart</w:t>
             </w:r>
+            <w:r>
+              <w:t xml:space="preserve"> editing</w:t>
+            </w:r>
           </w:p>
         </w:tc>
         <w:tc>
@@ -629,7 +847,7 @@
           </w:tcPr>
           <w:p>
             <w:r>
-              <w:t>All</w:t>
+              <w:t>KDU/CCO</w:t>
             </w:r>
           </w:p>
         </w:tc>
@@ -764,384 +982,7 @@
           <w:tcPr>
             <w:tcW w:w="1455" w:type="dxa"/>
           </w:tcPr>
-          <w:p>
-            <w:r>
-              <w:t>15/Oct/2019</w:t>
-            </w:r>
-          </w:p>
-        </w:tc>
-      </w:tr>
-      <w:tr>
-        <w:tc>
-          <w:tcPr>
-            <w:tcW w:w="841" w:type="dxa"/>
-          </w:tcPr>
-          <w:p>
-            <w:r>
-              <w:t>8</w:t>
-            </w:r>
-          </w:p>
-        </w:tc>
-        <w:tc>
-          <w:tcPr>
-            <w:tcW w:w="5031" w:type="dxa"/>
-          </w:tcPr>
-          <w:p>
-            <w:pPr>
-              <w:rPr>
-                <w:strike/>
-              </w:rPr>
-            </w:pPr>
-            <w:r>
-              <w:rPr>
-                <w:strike/>
-              </w:rPr>
-              <w:t>Azure Hosting – for website and backend database</w:t>
-            </w:r>
-          </w:p>
-        </w:tc>
-        <w:tc>
-          <w:tcPr>
-            <w:tcW w:w="1689" w:type="dxa"/>
-          </w:tcPr>
-          <w:p>
-            <w:pPr>
-              <w:rPr>
-                <w:strike/>
-              </w:rPr>
-            </w:pPr>
-            <w:r>
-              <w:rPr>
-                <w:strike/>
-              </w:rPr>
-              <w:t>KDU</w:t>
-            </w:r>
-          </w:p>
-        </w:tc>
-        <w:tc>
-          <w:tcPr>
-            <w:tcW w:w="1455" w:type="dxa"/>
-          </w:tcPr>
-          <w:p>
-            <w:pPr>
-              <w:rPr>
-                <w:strike/>
-              </w:rPr>
-            </w:pPr>
-            <w:r>
-              <w:rPr>
-                <w:strike/>
-              </w:rPr>
-              <w:t>01/Oct/2019</w:t>
-            </w:r>
-          </w:p>
-        </w:tc>
-      </w:tr>
-      <w:tr>
-        <w:tc>
-          <w:tcPr>
-            <w:tcW w:w="841" w:type="dxa"/>
-          </w:tcPr>
-          <w:p>
-            <w:r>
-              <w:t>9</w:t>
-            </w:r>
-          </w:p>
-        </w:tc>
-        <w:tc>
-          <w:tcPr>
-            <w:tcW w:w="5031" w:type="dxa"/>
-          </w:tcPr>
-          <w:p>
-            <w:r>
-              <w:rPr>
-                <w:strike/>
-              </w:rPr>
-              <w:t>GIT hub (or alternative) for hosting our documents / work / system / etc</w:t>
-            </w:r>
-          </w:p>
-        </w:tc>
-        <w:tc>
-          <w:tcPr>
-            <w:tcW w:w="1689" w:type="dxa"/>
-          </w:tcPr>
-          <w:p>
-            <w:pPr>
-              <w:rPr>
-                <w:strike/>
-              </w:rPr>
-            </w:pPr>
-            <w:r>
-              <w:rPr>
-                <w:strike/>
-              </w:rPr>
-              <w:t>KDU</w:t>
-            </w:r>
-          </w:p>
-        </w:tc>
-        <w:tc>
-          <w:tcPr>
-            <w:tcW w:w="1455" w:type="dxa"/>
-          </w:tcPr>
-          <w:p>
-            <w:pPr>
-              <w:rPr>
-                <w:strike/>
-              </w:rPr>
-            </w:pPr>
-            <w:r>
-              <w:rPr>
-                <w:strike/>
-              </w:rPr>
-              <w:t>31/Sept/2019</w:t>
-            </w:r>
-          </w:p>
-        </w:tc>
-      </w:tr>
-      <w:tr>
-        <w:tc>
-          <w:tcPr>
-            <w:tcW w:w="841" w:type="dxa"/>
-          </w:tcPr>
-          <w:p>
-            <w:r>
-              <w:t>10</w:t>
-            </w:r>
-          </w:p>
-        </w:tc>
-        <w:tc>
-          <w:tcPr>
-            <w:tcW w:w="5031" w:type="dxa"/>
-          </w:tcPr>
-          <w:p>
-            <w:pPr>
-              <w:rPr>
-                <w:strike/>
-              </w:rPr>
-            </w:pPr>
-            <w:r>
-              <w:rPr>
-                <w:strike/>
-              </w:rPr>
-              <w:t xml:space="preserve">Bluetooth Beacons / NFC </w:t>
-            </w:r>
-            <w:r>
-              <w:rPr>
-                <w:b/>
-                <w:bCs/>
-                <w:strike/>
-              </w:rPr>
-              <w:t>pricing</w:t>
-            </w:r>
-            <w:r>
-              <w:rPr>
-                <w:strike/>
-              </w:rPr>
-              <w:t xml:space="preserve"> and availability</w:t>
-            </w:r>
-          </w:p>
-        </w:tc>
-        <w:tc>
-          <w:tcPr>
-            <w:tcW w:w="1689" w:type="dxa"/>
-          </w:tcPr>
-          <w:p>
-            <w:pPr>
-              <w:rPr>
-                <w:strike/>
-              </w:rPr>
-            </w:pPr>
-            <w:r>
-              <w:rPr>
-                <w:strike/>
-              </w:rPr>
-              <w:t>JPA</w:t>
-            </w:r>
-          </w:p>
-        </w:tc>
-        <w:tc>
-          <w:tcPr>
-            <w:tcW w:w="1455" w:type="dxa"/>
-          </w:tcPr>
-          <w:p>
-            <w:pPr>
-              <w:rPr>
-                <w:strike/>
-              </w:rPr>
-            </w:pPr>
-            <w:r>
-              <w:rPr>
-                <w:strike/>
-              </w:rPr>
-              <w:t>18/Oct/2019</w:t>
-            </w:r>
-          </w:p>
-        </w:tc>
-      </w:tr>
-      <w:tr>
-        <w:tc>
-          <w:tcPr>
-            <w:tcW w:w="841" w:type="dxa"/>
-          </w:tcPr>
-          <w:p>
-            <w:r>
-              <w:t>11</w:t>
-            </w:r>
-          </w:p>
-        </w:tc>
-        <w:tc>
-          <w:tcPr>
-            <w:tcW w:w="5031" w:type="dxa"/>
-          </w:tcPr>
-          <w:p>
-            <w:pPr>
-              <w:rPr>
-                <w:strike/>
-              </w:rPr>
-            </w:pPr>
-            <w:r>
-              <w:rPr>
-                <w:strike/>
-              </w:rPr>
-              <w:t xml:space="preserve">Printer </w:t>
-            </w:r>
-            <w:r>
-              <w:rPr>
-                <w:b/>
-                <w:bCs/>
-                <w:strike/>
-              </w:rPr>
-              <w:t>Pricing</w:t>
-            </w:r>
-            <w:r>
-              <w:rPr>
-                <w:strike/>
-              </w:rPr>
-              <w:t xml:space="preserve"> (Costs for ink paper, etc) for QR / Barcodes</w:t>
-            </w:r>
-          </w:p>
-        </w:tc>
-        <w:tc>
-          <w:tcPr>
-            <w:tcW w:w="1689" w:type="dxa"/>
-          </w:tcPr>
-          <w:p>
-            <w:pPr>
-              <w:rPr>
-                <w:strike/>
-              </w:rPr>
-            </w:pPr>
-            <w:r>
-              <w:rPr>
-                <w:strike/>
-              </w:rPr>
-              <w:t>JPA</w:t>
-            </w:r>
-          </w:p>
-        </w:tc>
-        <w:tc>
-          <w:tcPr>
-            <w:tcW w:w="1455" w:type="dxa"/>
-          </w:tcPr>
-          <w:p>
-            <w:pPr>
-              <w:rPr>
-                <w:strike/>
-              </w:rPr>
-            </w:pPr>
-            <w:r>
-              <w:rPr>
-                <w:strike/>
-              </w:rPr>
-              <w:t>18/Oct/2019</w:t>
-            </w:r>
-          </w:p>
-        </w:tc>
-      </w:tr>
-      <w:tr>
-        <w:tc>
-          <w:tcPr>
-            <w:tcW w:w="841" w:type="dxa"/>
-          </w:tcPr>
-          <w:p>
-            <w:r>
-              <w:t>12</w:t>
-            </w:r>
-          </w:p>
-        </w:tc>
-        <w:tc>
-          <w:tcPr>
-            <w:tcW w:w="5031" w:type="dxa"/>
-          </w:tcPr>
-          <w:p>
-            <w:pPr>
-              <w:rPr>
-                <w:strike/>
-              </w:rPr>
-            </w:pPr>
-            <w:r>
-              <w:rPr>
-                <w:strike/>
-              </w:rPr>
-              <w:t>QR Barcode Generator Software</w:t>
-            </w:r>
-            <w:r>
-              <w:rPr>
-                <w:strike/>
-              </w:rPr>
-              <w:t xml:space="preserve"> </w:t>
-            </w:r>
-            <w:r>
-              <w:rPr>
-                <w:b/>
-                <w:bCs/>
-                <w:strike/>
-              </w:rPr>
-              <w:t>pricing</w:t>
-            </w:r>
-            <w:r>
-              <w:rPr>
-                <w:strike/>
-              </w:rPr>
-              <w:t xml:space="preserve"> &amp; availability</w:t>
-            </w:r>
-          </w:p>
-        </w:tc>
-        <w:tc>
-          <w:tcPr>
-            <w:tcW w:w="1689" w:type="dxa"/>
-          </w:tcPr>
-          <w:p>
-            <w:pPr>
-              <w:rPr>
-                <w:strike/>
-              </w:rPr>
-            </w:pPr>
-            <w:r>
-              <w:rPr>
-                <w:strike/>
-              </w:rPr>
-              <w:t>JPA</w:t>
-            </w:r>
-          </w:p>
-        </w:tc>
-        <w:tc>
-          <w:tcPr>
-            <w:tcW w:w="1455" w:type="dxa"/>
-          </w:tcPr>
-          <w:p>
-            <w:pPr>
-              <w:rPr>
-                <w:strike/>
-              </w:rPr>
-            </w:pPr>
-            <w:r>
-              <w:rPr>
-                <w:strike/>
-              </w:rPr>
-              <w:t>18/Oct/2019</w:t>
-            </w:r>
-          </w:p>
+          <w:p/>
         </w:tc>
       </w:tr>
     </w:tbl>
@@ -1180,6 +1021,7 @@
         <w:rPr>
           <w:color w:val="AEAAAA" w:themeColor="background2" w:themeShade="BF"/>
         </w:rPr>
+        <w:lastRenderedPageBreak/>
         <w:t>Decision as to roles within the group for meetings</w:t>
       </w:r>
     </w:p>
@@ -1236,8 +1078,6 @@
         </w:rPr>
         <w:t>KDU – attendee</w:t>
       </w:r>
-      <w:bookmarkStart w:id="0" w:name="_GoBack"/>
-      <w:bookmarkEnd w:id="0"/>
     </w:p>
     <w:p>
       <w:pPr>
@@ -1267,6 +1107,38 @@
           <w:color w:val="000000" w:themeColor="text1"/>
         </w:rPr>
         <w:t>date/time</w:t>
+      </w:r>
+    </w:p>
+    <w:p>
+      <w:pPr>
+        <w:pStyle w:val="ListParagraph"/>
+        <w:numPr>
+          <w:ilvl w:val="0"/>
+          <w:numId w:val="1"/>
+        </w:numPr>
+        <w:rPr>
+          <w:color w:val="000000" w:themeColor="text1"/>
+        </w:rPr>
+      </w:pPr>
+      <w:r>
+        <w:rPr>
+          <w:color w:val="000000" w:themeColor="text1"/>
+        </w:rPr>
+        <w:t xml:space="preserve">Project Presentation mock run  - Monday, at 13:30 </w:t>
+      </w:r>
+      <w:r>
+        <w:rPr>
+          <w:color w:val="000000" w:themeColor="text1"/>
+        </w:rPr>
+        <w:t xml:space="preserve">- </w:t>
+      </w:r>
+      <w:bookmarkStart w:id="0" w:name="_GoBack"/>
+      <w:bookmarkEnd w:id="0"/>
+      <w:r>
+        <w:rPr>
+          <w:color w:val="000000" w:themeColor="text1"/>
+        </w:rPr>
+        <w:t>B220</w:t>
       </w:r>
     </w:p>
     <w:p/>
@@ -1681,8 +1553,8 @@
   <w:abstractNum w:abstractNumId="0" w15:restartNumberingAfterBreak="0">
     <w:nsid w:val="00561C40"/>
     <w:multiLevelType w:val="hybridMultilevel"/>
-    <w:tmpl w:val="CF1CFE1A"/>
-    <w:lvl w:ilvl="0" w:tplc="1809000F">
+    <w:tmpl w:val="A9AC9C08"/>
+    <w:lvl w:ilvl="0" w:tplc="6CEE6684">
       <w:start w:val="1"/>
       <w:numFmt w:val="decimal"/>
       <w:lvlText w:val="%1."/>
@@ -1690,6 +1562,10 @@
       <w:pPr>
         <w:ind w:left="720" w:hanging="360"/>
       </w:pPr>
+      <w:rPr>
+        <w:b/>
+        <w:bCs/>
+      </w:rPr>
     </w:lvl>
     <w:lvl w:ilvl="1" w:tplc="18090019" w:tentative="1">
       <w:start w:val="1"/>
@@ -1765,6 +1641,119 @@
     </w:lvl>
   </w:abstractNum>
   <w:abstractNum w:abstractNumId="1" w15:restartNumberingAfterBreak="0">
+    <w:nsid w:val="070A4097"/>
+    <w:multiLevelType w:val="hybridMultilevel"/>
+    <w:tmpl w:val="229AB6CE"/>
+    <w:lvl w:ilvl="0" w:tplc="18090001">
+      <w:start w:val="1"/>
+      <w:numFmt w:val="bullet"/>
+      <w:lvlText w:val=""/>
+      <w:lvlJc w:val="left"/>
+      <w:pPr>
+        <w:ind w:left="1440" w:hanging="360"/>
+      </w:pPr>
+      <w:rPr>
+        <w:rFonts w:ascii="Symbol" w:hAnsi="Symbol" w:hint="default"/>
+      </w:rPr>
+    </w:lvl>
+    <w:lvl w:ilvl="1" w:tplc="18090003" w:tentative="1">
+      <w:start w:val="1"/>
+      <w:numFmt w:val="bullet"/>
+      <w:lvlText w:val="o"/>
+      <w:lvlJc w:val="left"/>
+      <w:pPr>
+        <w:ind w:left="2160" w:hanging="360"/>
+      </w:pPr>
+      <w:rPr>
+        <w:rFonts w:ascii="Courier New" w:hAnsi="Courier New" w:cs="Courier New" w:hint="default"/>
+      </w:rPr>
+    </w:lvl>
+    <w:lvl w:ilvl="2" w:tplc="18090005" w:tentative="1">
+      <w:start w:val="1"/>
+      <w:numFmt w:val="bullet"/>
+      <w:lvlText w:val=""/>
+      <w:lvlJc w:val="left"/>
+      <w:pPr>
+        <w:ind w:left="2880" w:hanging="360"/>
+      </w:pPr>
+      <w:rPr>
+        <w:rFonts w:ascii="Wingdings" w:hAnsi="Wingdings" w:hint="default"/>
+      </w:rPr>
+    </w:lvl>
+    <w:lvl w:ilvl="3" w:tplc="18090001" w:tentative="1">
+      <w:start w:val="1"/>
+      <w:numFmt w:val="bullet"/>
+      <w:lvlText w:val=""/>
+      <w:lvlJc w:val="left"/>
+      <w:pPr>
+        <w:ind w:left="3600" w:hanging="360"/>
+      </w:pPr>
+      <w:rPr>
+        <w:rFonts w:ascii="Symbol" w:hAnsi="Symbol" w:hint="default"/>
+      </w:rPr>
+    </w:lvl>
+    <w:lvl w:ilvl="4" w:tplc="18090003" w:tentative="1">
+      <w:start w:val="1"/>
+      <w:numFmt w:val="bullet"/>
+      <w:lvlText w:val="o"/>
+      <w:lvlJc w:val="left"/>
+      <w:pPr>
+        <w:ind w:left="4320" w:hanging="360"/>
+      </w:pPr>
+      <w:rPr>
+        <w:rFonts w:ascii="Courier New" w:hAnsi="Courier New" w:cs="Courier New" w:hint="default"/>
+      </w:rPr>
+    </w:lvl>
+    <w:lvl w:ilvl="5" w:tplc="18090005" w:tentative="1">
+      <w:start w:val="1"/>
+      <w:numFmt w:val="bullet"/>
+      <w:lvlText w:val=""/>
+      <w:lvlJc w:val="left"/>
+      <w:pPr>
+        <w:ind w:left="5040" w:hanging="360"/>
+      </w:pPr>
+      <w:rPr>
+        <w:rFonts w:ascii="Wingdings" w:hAnsi="Wingdings" w:hint="default"/>
+      </w:rPr>
+    </w:lvl>
+    <w:lvl w:ilvl="6" w:tplc="18090001" w:tentative="1">
+      <w:start w:val="1"/>
+      <w:numFmt w:val="bullet"/>
+      <w:lvlText w:val=""/>
+      <w:lvlJc w:val="left"/>
+      <w:pPr>
+        <w:ind w:left="5760" w:hanging="360"/>
+      </w:pPr>
+      <w:rPr>
+        <w:rFonts w:ascii="Symbol" w:hAnsi="Symbol" w:hint="default"/>
+      </w:rPr>
+    </w:lvl>
+    <w:lvl w:ilvl="7" w:tplc="18090003" w:tentative="1">
+      <w:start w:val="1"/>
+      <w:numFmt w:val="bullet"/>
+      <w:lvlText w:val="o"/>
+      <w:lvlJc w:val="left"/>
+      <w:pPr>
+        <w:ind w:left="6480" w:hanging="360"/>
+      </w:pPr>
+      <w:rPr>
+        <w:rFonts w:ascii="Courier New" w:hAnsi="Courier New" w:cs="Courier New" w:hint="default"/>
+      </w:rPr>
+    </w:lvl>
+    <w:lvl w:ilvl="8" w:tplc="18090005" w:tentative="1">
+      <w:start w:val="1"/>
+      <w:numFmt w:val="bullet"/>
+      <w:lvlText w:val=""/>
+      <w:lvlJc w:val="left"/>
+      <w:pPr>
+        <w:ind w:left="7200" w:hanging="360"/>
+      </w:pPr>
+      <w:rPr>
+        <w:rFonts w:ascii="Wingdings" w:hAnsi="Wingdings" w:hint="default"/>
+      </w:rPr>
+    </w:lvl>
+  </w:abstractNum>
+  <w:abstractNum w:abstractNumId="2" w15:restartNumberingAfterBreak="0">
     <w:nsid w:val="08AC5BCD"/>
     <w:multiLevelType w:val="hybridMultilevel"/>
     <w:tmpl w:val="1340C592"/>
@@ -1850,7 +1839,7 @@
       </w:pPr>
     </w:lvl>
   </w:abstractNum>
-  <w:abstractNum w:abstractNumId="2" w15:restartNumberingAfterBreak="0">
+  <w:abstractNum w:abstractNumId="3" w15:restartNumberingAfterBreak="0">
     <w:nsid w:val="1AAF5B92"/>
     <w:multiLevelType w:val="hybridMultilevel"/>
     <w:tmpl w:val="6E2E6AC4"/>
@@ -1963,7 +1952,7 @@
       </w:rPr>
     </w:lvl>
   </w:abstractNum>
-  <w:abstractNum w:abstractNumId="3" w15:restartNumberingAfterBreak="0">
+  <w:abstractNum w:abstractNumId="4" w15:restartNumberingAfterBreak="0">
     <w:nsid w:val="40EB3DBC"/>
     <w:multiLevelType w:val="hybridMultilevel"/>
     <w:tmpl w:val="CDE20F64"/>
@@ -2049,7 +2038,120 @@
       </w:pPr>
     </w:lvl>
   </w:abstractNum>
-  <w:abstractNum w:abstractNumId="4" w15:restartNumberingAfterBreak="0">
+  <w:abstractNum w:abstractNumId="5" w15:restartNumberingAfterBreak="0">
+    <w:nsid w:val="505C14EF"/>
+    <w:multiLevelType w:val="hybridMultilevel"/>
+    <w:tmpl w:val="8B7C8BF6"/>
+    <w:lvl w:ilvl="0" w:tplc="18090001">
+      <w:start w:val="1"/>
+      <w:numFmt w:val="bullet"/>
+      <w:lvlText w:val=""/>
+      <w:lvlJc w:val="left"/>
+      <w:pPr>
+        <w:ind w:left="1440" w:hanging="360"/>
+      </w:pPr>
+      <w:rPr>
+        <w:rFonts w:ascii="Symbol" w:hAnsi="Symbol" w:hint="default"/>
+      </w:rPr>
+    </w:lvl>
+    <w:lvl w:ilvl="1" w:tplc="18090003" w:tentative="1">
+      <w:start w:val="1"/>
+      <w:numFmt w:val="bullet"/>
+      <w:lvlText w:val="o"/>
+      <w:lvlJc w:val="left"/>
+      <w:pPr>
+        <w:ind w:left="2160" w:hanging="360"/>
+      </w:pPr>
+      <w:rPr>
+        <w:rFonts w:ascii="Courier New" w:hAnsi="Courier New" w:cs="Courier New" w:hint="default"/>
+      </w:rPr>
+    </w:lvl>
+    <w:lvl w:ilvl="2" w:tplc="18090005" w:tentative="1">
+      <w:start w:val="1"/>
+      <w:numFmt w:val="bullet"/>
+      <w:lvlText w:val=""/>
+      <w:lvlJc w:val="left"/>
+      <w:pPr>
+        <w:ind w:left="2880" w:hanging="360"/>
+      </w:pPr>
+      <w:rPr>
+        <w:rFonts w:ascii="Wingdings" w:hAnsi="Wingdings" w:hint="default"/>
+      </w:rPr>
+    </w:lvl>
+    <w:lvl w:ilvl="3" w:tplc="18090001" w:tentative="1">
+      <w:start w:val="1"/>
+      <w:numFmt w:val="bullet"/>
+      <w:lvlText w:val=""/>
+      <w:lvlJc w:val="left"/>
+      <w:pPr>
+        <w:ind w:left="3600" w:hanging="360"/>
+      </w:pPr>
+      <w:rPr>
+        <w:rFonts w:ascii="Symbol" w:hAnsi="Symbol" w:hint="default"/>
+      </w:rPr>
+    </w:lvl>
+    <w:lvl w:ilvl="4" w:tplc="18090003" w:tentative="1">
+      <w:start w:val="1"/>
+      <w:numFmt w:val="bullet"/>
+      <w:lvlText w:val="o"/>
+      <w:lvlJc w:val="left"/>
+      <w:pPr>
+        <w:ind w:left="4320" w:hanging="360"/>
+      </w:pPr>
+      <w:rPr>
+        <w:rFonts w:ascii="Courier New" w:hAnsi="Courier New" w:cs="Courier New" w:hint="default"/>
+      </w:rPr>
+    </w:lvl>
+    <w:lvl w:ilvl="5" w:tplc="18090005" w:tentative="1">
+      <w:start w:val="1"/>
+      <w:numFmt w:val="bullet"/>
+      <w:lvlText w:val=""/>
+      <w:lvlJc w:val="left"/>
+      <w:pPr>
+        <w:ind w:left="5040" w:hanging="360"/>
+      </w:pPr>
+      <w:rPr>
+        <w:rFonts w:ascii="Wingdings" w:hAnsi="Wingdings" w:hint="default"/>
+      </w:rPr>
+    </w:lvl>
+    <w:lvl w:ilvl="6" w:tplc="18090001" w:tentative="1">
+      <w:start w:val="1"/>
+      <w:numFmt w:val="bullet"/>
+      <w:lvlText w:val=""/>
+      <w:lvlJc w:val="left"/>
+      <w:pPr>
+        <w:ind w:left="5760" w:hanging="360"/>
+      </w:pPr>
+      <w:rPr>
+        <w:rFonts w:ascii="Symbol" w:hAnsi="Symbol" w:hint="default"/>
+      </w:rPr>
+    </w:lvl>
+    <w:lvl w:ilvl="7" w:tplc="18090003" w:tentative="1">
+      <w:start w:val="1"/>
+      <w:numFmt w:val="bullet"/>
+      <w:lvlText w:val="o"/>
+      <w:lvlJc w:val="left"/>
+      <w:pPr>
+        <w:ind w:left="6480" w:hanging="360"/>
+      </w:pPr>
+      <w:rPr>
+        <w:rFonts w:ascii="Courier New" w:hAnsi="Courier New" w:cs="Courier New" w:hint="default"/>
+      </w:rPr>
+    </w:lvl>
+    <w:lvl w:ilvl="8" w:tplc="18090005" w:tentative="1">
+      <w:start w:val="1"/>
+      <w:numFmt w:val="bullet"/>
+      <w:lvlText w:val=""/>
+      <w:lvlJc w:val="left"/>
+      <w:pPr>
+        <w:ind w:left="7200" w:hanging="360"/>
+      </w:pPr>
+      <w:rPr>
+        <w:rFonts w:ascii="Wingdings" w:hAnsi="Wingdings" w:hint="default"/>
+      </w:rPr>
+    </w:lvl>
+  </w:abstractNum>
+  <w:abstractNum w:abstractNumId="6" w15:restartNumberingAfterBreak="0">
     <w:nsid w:val="72CF3510"/>
     <w:multiLevelType w:val="hybridMultilevel"/>
     <w:tmpl w:val="EAC414DA"/>
@@ -2136,19 +2238,25 @@
     </w:lvl>
   </w:abstractNum>
   <w:num w:numId="1">
+    <w:abstractNumId w:val="3"/>
+  </w:num>
+  <w:num w:numId="2">
+    <w:abstractNumId w:val="4"/>
+  </w:num>
+  <w:num w:numId="3">
     <w:abstractNumId w:val="2"/>
   </w:num>
-  <w:num w:numId="2">
-    <w:abstractNumId w:val="3"/>
-  </w:num>
-  <w:num w:numId="3">
-    <w:abstractNumId w:val="1"/>
-  </w:num>
   <w:num w:numId="4">
-    <w:abstractNumId w:val="4"/>
+    <w:abstractNumId w:val="6"/>
   </w:num>
   <w:num w:numId="5">
     <w:abstractNumId w:val="0"/>
+  </w:num>
+  <w:num w:numId="6">
+    <w:abstractNumId w:val="1"/>
+  </w:num>
+  <w:num w:numId="7">
+    <w:abstractNumId w:val="5"/>
   </w:num>
 </w:numbering>
 </file>
@@ -2974,12 +3082,9 @@
 </file>
 
 <file path=customXml/item1.xml><?xml version="1.0" encoding="utf-8"?>
-<?mso-contentType ?>
-<FormTemplates xmlns="http://schemas.microsoft.com/sharepoint/v3/contenttype/forms">
-  <Display>DocumentLibraryForm</Display>
-  <Edit>DocumentLibraryForm</Edit>
-  <New>DocumentLibraryForm</New>
-</FormTemplates>
+<p:properties xmlns:p="http://schemas.microsoft.com/office/2006/metadata/properties" xmlns:xsi="http://www.w3.org/2001/XMLSchema-instance" xmlns:pc="http://schemas.microsoft.com/office/infopath/2007/PartnerControls">
+  <documentManagement/>
+</p:properties>
 </file>
 
 <file path=customXml/item2.xml><?xml version="1.0" encoding="utf-8"?>
@@ -3186,15 +3291,19 @@
 </file>
 
 <file path=customXml/item3.xml><?xml version="1.0" encoding="utf-8"?>
-<p:properties xmlns:p="http://schemas.microsoft.com/office/2006/metadata/properties" xmlns:xsi="http://www.w3.org/2001/XMLSchema-instance" xmlns:pc="http://schemas.microsoft.com/office/infopath/2007/PartnerControls">
-  <documentManagement/>
-</p:properties>
+<?mso-contentType ?>
+<FormTemplates xmlns="http://schemas.microsoft.com/sharepoint/v3/contenttype/forms">
+  <Display>DocumentLibraryForm</Display>
+  <Edit>DocumentLibraryForm</Edit>
+  <New>DocumentLibraryForm</New>
+</FormTemplates>
 </file>
 
 <file path=customXml/itemProps1.xml><?xml version="1.0" encoding="utf-8"?>
-<ds:datastoreItem xmlns:ds="http://schemas.openxmlformats.org/officeDocument/2006/customXml" ds:itemID="{9DF6A467-F1FA-473B-9B1A-DF4563CA345C}">
+<ds:datastoreItem xmlns:ds="http://schemas.openxmlformats.org/officeDocument/2006/customXml" ds:itemID="{C9830D60-C195-4981-96A5-93EDD415BEF3}">
   <ds:schemaRefs>
-    <ds:schemaRef ds:uri="http://schemas.microsoft.com/sharepoint/v3/contenttype/forms"/>
+    <ds:schemaRef ds:uri="http://schemas.microsoft.com/office/2006/metadata/properties"/>
+    <ds:schemaRef ds:uri="http://schemas.microsoft.com/office/infopath/2007/PartnerControls"/>
   </ds:schemaRefs>
 </ds:datastoreItem>
 </file>
@@ -3219,10 +3328,9 @@
 </file>
 
 <file path=customXml/itemProps3.xml><?xml version="1.0" encoding="utf-8"?>
-<ds:datastoreItem xmlns:ds="http://schemas.openxmlformats.org/officeDocument/2006/customXml" ds:itemID="{C9830D60-C195-4981-96A5-93EDD415BEF3}">
+<ds:datastoreItem xmlns:ds="http://schemas.openxmlformats.org/officeDocument/2006/customXml" ds:itemID="{9DF6A467-F1FA-473B-9B1A-DF4563CA345C}">
   <ds:schemaRefs>
-    <ds:schemaRef ds:uri="http://schemas.microsoft.com/office/2006/metadata/properties"/>
-    <ds:schemaRef ds:uri="http://schemas.microsoft.com/office/infopath/2007/PartnerControls"/>
+    <ds:schemaRef ds:uri="http://schemas.microsoft.com/sharepoint/v3/contenttype/forms"/>
   </ds:schemaRefs>
 </ds:datastoreItem>
 </file>